--- a/pracownia/raporty/Spotkanie 17 maja notatka.docx
+++ b/pracownia/raporty/Spotkanie 17 maja notatka.docx
@@ -47,6 +47,28 @@
           <w:numId w:val="1"/>
         </w:numPr>
       </w:pPr>
+      <w:bookmarkStart w:id="0" w:name="_GoBack"/>
+      <w:r>
+        <w:t xml:space="preserve">Koniec prac nad raportem </w:t>
+      </w:r>
+      <w:proofErr w:type="spellStart"/>
+      <w:r>
+        <w:t>inter</w:t>
+      </w:r>
+      <w:proofErr w:type="spellEnd"/>
+      <w:r>
+        <w:t xml:space="preserve"> – Łukasz Lech.</w:t>
+      </w:r>
+    </w:p>
+    <w:bookmarkEnd w:id="0"/>
+    <w:p>
+      <w:pPr>
+        <w:pStyle w:val="Akapitzlist"/>
+        <w:numPr>
+          <w:ilvl w:val="0"/>
+          <w:numId w:val="1"/>
+        </w:numPr>
+      </w:pPr>
       <w:r>
         <w:t>N</w:t>
       </w:r>
@@ -61,8 +83,6 @@
       <w:pPr>
         <w:pStyle w:val="Akapitzlist"/>
       </w:pPr>
-      <w:bookmarkStart w:id="0" w:name="_GoBack"/>
-      <w:bookmarkEnd w:id="0"/>
     </w:p>
     <w:sectPr>
       <w:pgSz w:w="11906" w:h="16838"/>
